--- a/Doc/2.启动过程/2.12-项目章程（朱江）.docx
+++ b/Doc/2.启动过程/2.12-项目章程（朱江）.docx
@@ -143,28 +143,21 @@
     </w:p>
     <w:p>
       <w:pPr>
-        <w:ind w:left="420" w:firstLine="420"/>
-        <w:rPr>
-          <w:b/>
-          <w:sz w:val="28"/>
-          <w:szCs w:val="28"/>
-        </w:rPr>
-      </w:pPr>
-      <w:r>
-        <w:rPr>
-          <w:rFonts w:hint="eastAsia"/>
-          <w:sz w:val="28"/>
-          <w:szCs w:val="28"/>
-        </w:rPr>
-        <w:t>现在许多人都在自己的朋友圈里分享自己一天有趣的事情，发送自己今天去哪个地方游玩的照片</w:t>
-      </w:r>
-      <w:r>
-        <w:rPr>
-          <w:rFonts w:hint="eastAsia"/>
-          <w:sz w:val="28"/>
-          <w:szCs w:val="28"/>
-        </w:rPr>
-        <w:t>。可以通过构建一个公共网站更多的人能够发现不同的事情，看到不一样的风景。</w:t>
+        <w:pStyle w:val="a4"/>
+        <w:ind w:left="420" w:firstLineChars="0"/>
+        <w:rPr>
+          <w:b/>
+          <w:sz w:val="28"/>
+          <w:szCs w:val="28"/>
+        </w:rPr>
+      </w:pPr>
+      <w:r>
+        <w:rPr>
+          <w:rFonts w:hint="eastAsia"/>
+          <w:sz w:val="28"/>
+          <w:szCs w:val="28"/>
+        </w:rPr>
+        <w:t>疫情期间许多宅于家中学校的人每天有旺盛达精力与巨大的好奇心，他们对于外界事物有着强烈的认知渴望，而他们的主要了解外界途径是手机新闻或视屏文章</w:t>
       </w:r>
     </w:p>
     <w:p>
@@ -188,16 +181,7 @@
           <w:sz w:val="28"/>
           <w:szCs w:val="28"/>
         </w:rPr>
-        <w:t>项</w:t>
-      </w:r>
-      <w:r>
-        <w:rPr>
-          <w:rFonts w:hint="eastAsia"/>
-          <w:b/>
-          <w:sz w:val="28"/>
-          <w:szCs w:val="28"/>
-        </w:rPr>
-        <w:t>目目标</w:t>
+        <w:t>项目目标</w:t>
       </w:r>
     </w:p>
     <w:p>
@@ -229,7 +213,6 @@
       <w:pPr>
         <w:ind w:left="420" w:firstLine="420"/>
         <w:rPr>
-          <w:rFonts w:hint="eastAsia"/>
           <w:sz w:val="28"/>
           <w:szCs w:val="28"/>
         </w:rPr>
@@ -310,15 +293,7 @@
           <w:sz w:val="28"/>
           <w:szCs w:val="28"/>
         </w:rPr>
-        <w:t>及分类、</w:t>
-      </w:r>
-      <w:r>
-        <w:rPr>
-          <w:rFonts w:hint="eastAsia"/>
-          <w:sz w:val="28"/>
-          <w:szCs w:val="28"/>
-        </w:rPr>
-        <w:t>查看历史数据；</w:t>
+        <w:t>及分类、查看历史数据；</w:t>
       </w:r>
     </w:p>
     <w:p>
@@ -539,15 +514,7 @@
           <w:szCs w:val="28"/>
         </w:rPr>
         <w:lastRenderedPageBreak/>
-        <w:t>201</w:t>
-      </w:r>
-      <w:r>
-        <w:rPr>
-          <w:rFonts w:hint="eastAsia"/>
-          <w:sz w:val="28"/>
-          <w:szCs w:val="28"/>
-        </w:rPr>
-        <w:t>8</w:t>
+        <w:t>2018</w:t>
       </w:r>
       <w:r>
         <w:rPr>
@@ -600,15 +567,7 @@
           <w:sz w:val="28"/>
           <w:szCs w:val="28"/>
         </w:rPr>
-        <w:t>201</w:t>
-      </w:r>
-      <w:r>
-        <w:rPr>
-          <w:rFonts w:hint="eastAsia"/>
-          <w:sz w:val="28"/>
-          <w:szCs w:val="28"/>
-        </w:rPr>
-        <w:t>8</w:t>
+        <w:t>2018</w:t>
       </w:r>
       <w:r>
         <w:rPr>
@@ -670,15 +629,7 @@
           <w:sz w:val="28"/>
           <w:szCs w:val="28"/>
         </w:rPr>
-        <w:t>201</w:t>
-      </w:r>
-      <w:r>
-        <w:rPr>
-          <w:rFonts w:hint="eastAsia"/>
-          <w:sz w:val="28"/>
-          <w:szCs w:val="28"/>
-        </w:rPr>
-        <w:t>9</w:t>
+        <w:t>2019</w:t>
       </w:r>
       <w:r>
         <w:rPr>
@@ -702,15 +653,7 @@
           <w:sz w:val="28"/>
           <w:szCs w:val="28"/>
         </w:rPr>
-        <w:t>月：产品进入贝塔测试阶段（吸引尽</w:t>
-      </w:r>
-      <w:r>
-        <w:rPr>
-          <w:rFonts w:hint="eastAsia"/>
-          <w:sz w:val="28"/>
-          <w:szCs w:val="28"/>
-        </w:rPr>
-        <w:t>可能广泛的商家和学生进行测试）；</w:t>
+        <w:t>月：产品进入贝塔测试阶段（吸引尽可能广泛的商家和学生进行测试）；</w:t>
       </w:r>
     </w:p>
     <w:p>
@@ -1446,7 +1389,6 @@
   <w:style w:type="character" w:default="1" w:styleId="a0">
     <w:name w:val="Default Paragraph Font"/>
     <w:uiPriority w:val="1"/>
-    <w:semiHidden/>
     <w:unhideWhenUsed/>
   </w:style>
   <w:style w:type="table" w:default="1" w:styleId="a1">
